--- a/Metodologia De Pesquisa Científica/Artigo-Científico-IA-Doroteia.docx
+++ b/Metodologia De Pesquisa Científica/Artigo-Científico-IA-Doroteia.docx
@@ -147,10 +147,7 @@
         <w:ind w:left="-15" w:right="0" w:firstLine="0"/>
       </w:pPr>
       <w:r>
-        <w:t>Este documento apresenta o modelo de formatação a ser utilizado em artigos científicos da FATEC Guaratinguetá. O formato está em conformidade com as Normas da ABNT. Este resumo não deve ultrapassar 250 palavras sintetizando-se em: questão, objetivo do estu</w:t>
-      </w:r>
-      <w:r>
-        <w:t xml:space="preserve">do, métodos e considerações finais. Devem-se evitar as frases longas e não se recorre a citações ou uso de qualquer tipo de ilustração (gráfico, tabela, fórmulas). </w:t>
+        <w:t xml:space="preserve">Este documento apresenta o modelo de formatação a ser utilizado em artigos científicos da FATEC Guaratinguetá. O formato está em conformidade com as Normas da ABNT. Este resumo não deve ultrapassar 250 palavras sintetizando-se em: questão, objetivo do estudo, métodos e considerações finais. Devem-se evitar as frases longas e não se recorre a citações ou uso de qualquer tipo de ilustração (gráfico, tabela, fórmulas). </w:t>
       </w:r>
     </w:p>
     <w:p>
@@ -165,10 +162,7 @@
         <w:t>Palavras-chave:</w:t>
       </w:r>
       <w:r>
-        <w:t xml:space="preserve"> </w:t>
-      </w:r>
-      <w:r>
-        <w:t xml:space="preserve">Artigo Científico, FATEC Guaratinguetá, Normas. </w:t>
+        <w:t xml:space="preserve"> Artigo Científico, FATEC Guaratinguetá, Normas. </w:t>
       </w:r>
     </w:p>
     <w:p>
@@ -205,10 +199,7 @@
         <w:ind w:left="-15" w:right="0" w:firstLine="0"/>
       </w:pPr>
       <w:r>
-        <w:t>Abstract é a versão em língua inglesa do resumo devendo, portanto, apresentar o mesmo conteúdo, a mesma elaboração e a mesma formatação, observando-se evidentemente a natureza do idioma inglês. A</w:t>
-      </w:r>
-      <w:r>
-        <w:t>o final, as Palavras-chave (</w:t>
+        <w:t>Abstract é a versão em língua inglesa do resumo devendo, portanto, apresentar o mesmo conteúdo, a mesma elaboração e a mesma formatação, observando-se evidentemente a natureza do idioma inglês. Ao final, as Palavras-chave (</w:t>
       </w:r>
       <w:proofErr w:type="spellStart"/>
       <w:r>
@@ -319,13 +310,7 @@
         <w:ind w:right="0" w:firstLine="709"/>
       </w:pPr>
       <w:r>
-        <w:t>O</w:t>
-      </w:r>
-      <w:r>
-        <w:t xml:space="preserve"> </w:t>
-      </w:r>
-      <w:r>
-        <w:t xml:space="preserve">presente documento está estruturado conforme as diretrizes para artigos científicos da FATEC Guaratinguetá, sendo organizado para explorar a temática de Inteligência Artificial (IA) e seu desenvolvimento contínuo. A IA é uma área da ciência da computação que busca criar sistemas capazes de simular a capacidade humana de aprender e tomar decisões. Nos últimos anos, a tecnologia tem se mostrado uma ferramenta essencial para a transformação digital, oferecendo soluções que vão desde automação industrial até diagnóstico médico. Como ressaltam autores como Russell e </w:t>
+        <w:t xml:space="preserve">O presente documento está organizado para explorar a temática de Inteligência Artificial (IA) e seu desenvolvimento contínuo. A IA é uma área da ciência da computação que busca criar sistemas capazes de simular a capacidade humana de aprender e tomar decisões. Nos últimos anos, a tecnologia tem se mostrado uma ferramenta essencial para a transformação digital, oferecendo soluções que vão desde automação industrial até diagnóstico médico. Como ressaltam autores como Russell e </w:t>
       </w:r>
       <w:proofErr w:type="spellStart"/>
       <w:r>
@@ -373,10 +358,7 @@
       </w:r>
       <w:r>
         <w:lastRenderedPageBreak/>
-        <w:t>dados permitirá avaliar o desempenho das redes neurais em aplicações específicas, evidenciando seu impacto potencial e as áreas que ainda precisam de aprimoramento</w:t>
-      </w:r>
-      <w:r>
-        <w:t>.</w:t>
+        <w:t>dados permitirá avaliar o desempenho das redes neurais em aplicações específicas, evidenciando seu impacto potencial e as áreas que ainda precisam de aprimoramento.</w:t>
       </w:r>
     </w:p>
     <w:p>
@@ -395,7 +377,7 @@
         <w:ind w:left="169" w:hanging="184"/>
       </w:pPr>
       <w:r>
-        <w:t xml:space="preserve">Definição de artigo científico </w:t>
+        <w:t>IA</w:t>
       </w:r>
     </w:p>
     <w:p>
@@ -413,69 +395,11 @@
     </w:p>
     <w:p>
       <w:pPr>
-        <w:ind w:left="-15" w:right="0"/>
-      </w:pPr>
-      <w:r>
-        <w:rPr>
-          <w:sz w:val="21"/>
-        </w:rPr>
-        <w:t xml:space="preserve">A NBR 6022 trata da apresentação dos elementos que caracterizam o </w:t>
-      </w:r>
-      <w:r>
-        <w:t>artigo publicado em per</w:t>
-      </w:r>
-      <w:r>
-        <w:t xml:space="preserve">íodos científicos, a qual define o artigo científico como “parte de uma publicação com autoria declarada, que apresenta e discute ideias, métodos, técnicas, processos e resultados nas diversas áreas do conhecimento” (ABNT, </w:t>
-      </w:r>
-      <w:r>
-        <w:rPr>
-          <w:sz w:val="21"/>
-        </w:rPr>
-        <w:t xml:space="preserve">2003, </w:t>
-      </w:r>
-      <w:r>
-        <w:t xml:space="preserve">p. 2). </w:t>
-      </w:r>
-    </w:p>
-    <w:p>
-      <w:pPr>
-        <w:ind w:left="-15" w:right="0"/>
-      </w:pPr>
-      <w:r>
-        <w:t>Um artigo deve cont</w:t>
-      </w:r>
-      <w:r>
-        <w:t xml:space="preserve">er partes </w:t>
-      </w:r>
-      <w:proofErr w:type="spellStart"/>
-      <w:r>
-        <w:t>pré</w:t>
-      </w:r>
-      <w:proofErr w:type="spellEnd"/>
-      <w:r>
-        <w:t>-textuais (título, autoria, resumo e abstract); partes textuais (introdução, desenvolvimento desdobrado em subitens e considerações finais apresentando a conclusão do estudo); e as partes pós-textuais, que neste formato restringem-se às referê</w:t>
-      </w:r>
-      <w:r>
-        <w:t xml:space="preserve">ncias (de obras citadas durante o texto). Na sequência este modelo orienta sobre cada uma dessas partes. </w:t>
-      </w:r>
-    </w:p>
-    <w:p>
-      <w:pPr>
-        <w:spacing w:after="107" w:line="259" w:lineRule="auto"/>
-        <w:ind w:right="0" w:firstLine="0"/>
-        <w:jc w:val="left"/>
-      </w:pPr>
-      <w:r>
-        <w:t xml:space="preserve"> </w:t>
-      </w:r>
-    </w:p>
-    <w:p>
-      <w:pPr>
         <w:pStyle w:val="Ttulo2"/>
         <w:ind w:left="353" w:hanging="368"/>
       </w:pPr>
       <w:r>
-        <w:t xml:space="preserve">Estrutura e organização do texto </w:t>
+        <w:t>Desenvolvimento de IA</w:t>
       </w:r>
     </w:p>
     <w:p>
@@ -490,90 +414,41 @@
     </w:p>
     <w:p>
       <w:pPr>
-        <w:ind w:left="-15" w:right="0"/>
-      </w:pPr>
-      <w:r>
-        <w:t xml:space="preserve">Na </w:t>
-      </w:r>
-      <w:r>
-        <w:rPr>
-          <w:b/>
-        </w:rPr>
-        <w:t>Introdução</w:t>
-      </w:r>
-      <w:r>
-        <w:t>, deve-</w:t>
-      </w:r>
-      <w:r>
-        <w:t xml:space="preserve">se apresentar a questão tratada, o objetivo do estudo, também devem ser apresentados os métodos empregados para discussão da questão. </w:t>
-      </w:r>
-    </w:p>
-    <w:p>
-      <w:pPr>
-        <w:ind w:left="-15" w:right="0"/>
-      </w:pPr>
-      <w:r>
-        <w:t xml:space="preserve">No </w:t>
-      </w:r>
-      <w:r>
-        <w:rPr>
-          <w:b/>
-        </w:rPr>
-        <w:t xml:space="preserve">Desenvolvimento </w:t>
-      </w:r>
-      <w:r>
-        <w:t xml:space="preserve">e em seus </w:t>
-      </w:r>
-      <w:r>
-        <w:rPr>
-          <w:b/>
-        </w:rPr>
-        <w:t>subitens</w:t>
-      </w:r>
-      <w:r>
-        <w:t xml:space="preserve">, discorre-se sobre a questão levantada a partir do tema, recorrendo às referências </w:t>
-      </w:r>
-      <w:r>
-        <w:t xml:space="preserve">teóricas e aos dados levantados durante a pesquisa; portanto, o desenvolvimento divide-se em subseções conforme a abordagem dada à pesquisa bem como aos dados levantados. </w:t>
-      </w:r>
-    </w:p>
-    <w:p>
-      <w:pPr>
-        <w:ind w:left="-15" w:right="0"/>
-      </w:pPr>
-      <w:r>
-        <w:t xml:space="preserve">As </w:t>
-      </w:r>
-      <w:r>
-        <w:rPr>
-          <w:b/>
-        </w:rPr>
-        <w:t>Considerações Finais</w:t>
-      </w:r>
-      <w:r>
-        <w:t xml:space="preserve"> tratam da conclusão, ainda que reconhecendo os limites do pr</w:t>
-      </w:r>
-      <w:r>
-        <w:t xml:space="preserve">óprio artigo para apontar soluções, podendo-se pontuar a necessidade de novas investigações. </w:t>
-      </w:r>
-    </w:p>
-    <w:p>
-      <w:pPr>
-        <w:spacing w:after="107" w:line="259" w:lineRule="auto"/>
-        <w:ind w:left="708" w:right="0" w:firstLine="0"/>
-        <w:jc w:val="left"/>
-      </w:pPr>
-      <w:r>
-        <w:t xml:space="preserve"> </w:t>
-      </w:r>
-    </w:p>
-    <w:p>
-      <w:pPr>
         <w:pStyle w:val="Ttulo1"/>
         <w:ind w:left="169" w:hanging="184"/>
       </w:pPr>
       <w:r>
-        <w:t xml:space="preserve">Ilustrações </w:t>
+        <w:t xml:space="preserve"> Introdução a redes neurais</w:t>
+      </w:r>
+      <w:r>
+        <w:t xml:space="preserve"> </w:t>
+      </w:r>
+    </w:p>
+    <w:p>
+      <w:pPr>
+        <w:spacing w:line="240" w:lineRule="auto"/>
+        <w:ind w:firstLine="0"/>
+        <w:rPr>
+          <w:b/>
+          <w:bCs/>
+        </w:rPr>
+      </w:pPr>
+    </w:p>
+    <w:p>
+      <w:pPr>
+        <w:spacing w:line="360" w:lineRule="auto"/>
+        <w:ind w:firstLine="0"/>
+        <w:rPr>
+          <w:b/>
+          <w:bCs/>
+        </w:rPr>
+      </w:pPr>
+      <w:r>
+        <w:rPr>
+          <w:b/>
+          <w:bCs/>
+        </w:rPr>
+        <w:t>2.2 Desenvolvimento de redes neurais</w:t>
       </w:r>
     </w:p>
     <w:p>
@@ -600,13 +475,7 @@
         <w:rPr>
           <w:b/>
         </w:rPr>
-        <w:t>fi</w:t>
-      </w:r>
-      <w:r>
-        <w:rPr>
-          <w:b/>
-        </w:rPr>
-        <w:t>guras</w:t>
+        <w:t>figuras</w:t>
       </w:r>
       <w:r>
         <w:t xml:space="preserve">, </w:t>
@@ -671,7 +540,6 @@
           <w:rFonts w:ascii="Calibri" w:eastAsia="Calibri" w:hAnsi="Calibri" w:cs="Calibri"/>
           <w:noProof/>
         </w:rPr>
-        <w:lastRenderedPageBreak/>
         <mc:AlternateContent>
           <mc:Choice Requires="wpg">
             <w:drawing>
@@ -734,7 +602,7 @@
                           <pic:cNvPicPr/>
                         </pic:nvPicPr>
                         <pic:blipFill>
-                          <a:blip r:embed="rId7"/>
+                          <a:blip r:embed="rId8"/>
                           <a:stretch>
                             <a:fillRect/>
                           </a:stretch>
@@ -807,15 +675,15 @@
               </wp:inline>
             </w:drawing>
           </mc:Choice>
-          <mc:Fallback xmlns:a="http://schemas.openxmlformats.org/drawingml/2006/main">
+          <mc:Fallback>
             <w:pict>
-              <v:group id="Group 5337" style="width:279.208pt;height:154.296pt;mso-position-horizontal-relative:char;mso-position-vertical-relative:line" coordsize="35459,19595">
-                <v:rect id="Rectangle 410" style="position:absolute;width:469;height:1883;left:35106;top:18179;" filled="f" stroked="f">
+              <v:group w14:anchorId="76DEEB64" id="Group 5337" o:spid="_x0000_s1026" style="width:279.2pt;height:154.3pt;mso-position-horizontal-relative:char;mso-position-vertical-relative:line" coordsize="35459,19595" o:gfxdata="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">
+                <v:rect id="Rectangle 410" o:spid="_x0000_s1027" style="position:absolute;left:35106;top:18179;width:469;height:1883;visibility:visible;mso-wrap-style:square;v-text-anchor:top" o:gfxdata="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" filled="f" stroked="f">
                   <v:textbox inset="0,0,0,0">
                     <w:txbxContent>
                       <w:p>
                         <w:pPr>
-                          <w:spacing w:before="0" w:after="160" w:line="259" w:lineRule="auto"/>
+                          <w:spacing w:after="160" w:line="259" w:lineRule="auto"/>
                           <w:ind w:right="0" w:firstLine="0"/>
                           <w:jc w:val="left"/>
                         </w:pPr>
@@ -829,13 +697,33 @@
                     </w:txbxContent>
                   </v:textbox>
                 </v:rect>
-                <v:shape id="Picture 417" style="position:absolute;width:34772;height:19042;left:63;top:63;" filled="f">
-                  <v:imagedata r:id="rId8"/>
+                <v:shapetype id="_x0000_t75" coordsize="21600,21600" o:spt="75" o:preferrelative="t" path="m@4@5l@4@11@9@11@9@5xe" filled="f" stroked="f">
+                  <v:stroke joinstyle="miter"/>
+                  <v:formulas>
+                    <v:f eqn="if lineDrawn pixelLineWidth 0"/>
+                    <v:f eqn="sum @0 1 0"/>
+                    <v:f eqn="sum 0 0 @1"/>
+                    <v:f eqn="prod @2 1 2"/>
+                    <v:f eqn="prod @3 21600 pixelWidth"/>
+                    <v:f eqn="prod @3 21600 pixelHeight"/>
+                    <v:f eqn="sum @0 0 1"/>
+                    <v:f eqn="prod @6 1 2"/>
+                    <v:f eqn="prod @7 21600 pixelWidth"/>
+                    <v:f eqn="sum @8 21600 0"/>
+                    <v:f eqn="prod @7 21600 pixelHeight"/>
+                    <v:f eqn="sum @10 21600 0"/>
+                  </v:formulas>
+                  <v:path o:extrusionok="f" gradientshapeok="t" o:connecttype="rect"/>
+                  <o:lock v:ext="edit" aspectratio="t"/>
+                </v:shapetype>
+                <v:shape id="Picture 417" o:spid="_x0000_s1028" type="#_x0000_t75" style="position:absolute;left:63;top:63;width:34773;height:19042;visibility:visible;mso-wrap-style:square" o:gfxdata="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">
+                  <v:imagedata r:id="rId9" o:title=""/>
                 </v:shape>
-                <v:shape id="Shape 418" style="position:absolute;width:34899;height:19169;left:0;top:0;" coordsize="3489960,1916938" path="m0,1916938l3489960,1916938l3489960,0l0,0x">
-                  <v:stroke weight="1pt" endcap="flat" joinstyle="miter" miterlimit="10" on="true" color="#000000"/>
-                  <v:fill on="false" color="#000000" opacity="0"/>
+                <v:shape id="Shape 418" o:spid="_x0000_s1029" style="position:absolute;width:34899;height:19169;visibility:visible;mso-wrap-style:square;v-text-anchor:top" coordsize="3489960,1916938" o:gfxdata="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" path="m,1916938r3489960,l3489960,,,,,1916938xe" filled="f" strokeweight="1pt">
+                  <v:stroke miterlimit="83231f" joinstyle="miter"/>
+                  <v:path arrowok="t" textboxrect="0,0,3489960,1916938"/>
                 </v:shape>
+                <w10:anchorlock/>
               </v:group>
             </w:pict>
           </mc:Fallback>
@@ -906,10 +794,7 @@
         <w:t xml:space="preserve">indicação das fontes </w:t>
       </w:r>
       <w:r>
-        <w:t xml:space="preserve">fica posicionada abaixo </w:t>
-      </w:r>
-      <w:r>
-        <w:t xml:space="preserve">das ilustrações, em tamanho 10. Observa-se que ambos se posicionam fora da moldura e centralizados, como no exemplo seguinte: </w:t>
+        <w:t xml:space="preserve">fica posicionada abaixo das ilustrações, em tamanho 10. Observa-se que ambos se posicionam fora da moldura e centralizados, como no exemplo seguinte: </w:t>
       </w:r>
     </w:p>
     <w:p>
@@ -967,6 +852,7 @@
           <w:rFonts w:ascii="Calibri" w:eastAsia="Calibri" w:hAnsi="Calibri" w:cs="Calibri"/>
           <w:noProof/>
         </w:rPr>
+        <w:lastRenderedPageBreak/>
         <mc:AlternateContent>
           <mc:Choice Requires="wpg">
             <w:drawing>
@@ -1600,7 +1486,7 @@
                           <pic:cNvPicPr/>
                         </pic:nvPicPr>
                         <pic:blipFill>
-                          <a:blip r:embed="rId9"/>
+                          <a:blip r:embed="rId10"/>
                           <a:stretch>
                             <a:fillRect/>
                           </a:stretch>
@@ -1673,260 +1559,245 @@
               </wp:inline>
             </w:drawing>
           </mc:Choice>
-          <mc:Fallback xmlns:a="http://schemas.openxmlformats.org/drawingml/2006/main">
+          <mc:Fallback>
             <w:pict>
-              <v:group id="Group 5413" style="width:425.785pt;height:199.705pt;mso-position-horizontal-relative:char;mso-position-vertical-relative:line" coordsize="54074,25362">
-                <v:rect id="Rectangle 487" style="position:absolute;width:516;height:2071;left:0;top:0;" filled="f" stroked="f">
+              <v:group w14:anchorId="5705DB80" id="Group 5413" o:spid="_x0000_s1030" style="width:425.8pt;height:199.7pt;mso-position-horizontal-relative:char;mso-position-vertical-relative:line" coordsize="54074,25362" o:gfxdata="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">
+                <v:rect id="Rectangle 487" o:spid="_x0000_s1031" style="position:absolute;width:516;height:2071;visibility:visible;mso-wrap-style:square;v-text-anchor:top" o:gfxdata="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" filled="f" stroked="f">
                   <v:textbox inset="0,0,0,0">
                     <w:txbxContent>
                       <w:p>
                         <w:pPr>
-                          <w:spacing w:before="0" w:after="160" w:line="259" w:lineRule="auto"/>
+                          <w:spacing w:after="160" w:line="259" w:lineRule="auto"/>
                           <w:ind w:right="0" w:firstLine="0"/>
                           <w:jc w:val="left"/>
                         </w:pPr>
                         <w:r>
-                          <w:rPr/>
                           <w:t xml:space="preserve"> </w:t>
                         </w:r>
                       </w:p>
                     </w:txbxContent>
                   </v:textbox>
                 </v:rect>
-                <v:rect id="Rectangle 488" style="position:absolute;width:516;height:2071;left:0;top:1600;" filled="f" stroked="f">
+                <v:rect id="Rectangle 488" o:spid="_x0000_s1032" style="position:absolute;top:1600;width:516;height:2071;visibility:visible;mso-wrap-style:square;v-text-anchor:top" o:gfxdata="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" filled="f" stroked="f">
                   <v:textbox inset="0,0,0,0">
                     <w:txbxContent>
                       <w:p>
                         <w:pPr>
-                          <w:spacing w:before="0" w:after="160" w:line="259" w:lineRule="auto"/>
+                          <w:spacing w:after="160" w:line="259" w:lineRule="auto"/>
                           <w:ind w:right="0" w:firstLine="0"/>
                           <w:jc w:val="left"/>
                         </w:pPr>
                         <w:r>
-                          <w:rPr/>
                           <w:t xml:space="preserve"> </w:t>
                         </w:r>
                       </w:p>
                     </w:txbxContent>
                   </v:textbox>
                 </v:rect>
-                <v:rect id="Rectangle 489" style="position:absolute;width:516;height:2071;left:0;top:3200;" filled="f" stroked="f">
+                <v:rect id="Rectangle 489" o:spid="_x0000_s1033" style="position:absolute;top:3200;width:516;height:2072;visibility:visible;mso-wrap-style:square;v-text-anchor:top" o:gfxdata="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" filled="f" stroked="f">
                   <v:textbox inset="0,0,0,0">
                     <w:txbxContent>
                       <w:p>
                         <w:pPr>
-                          <w:spacing w:before="0" w:after="160" w:line="259" w:lineRule="auto"/>
+                          <w:spacing w:after="160" w:line="259" w:lineRule="auto"/>
                           <w:ind w:right="0" w:firstLine="0"/>
                           <w:jc w:val="left"/>
                         </w:pPr>
                         <w:r>
-                          <w:rPr/>
                           <w:t xml:space="preserve"> </w:t>
                         </w:r>
                       </w:p>
                     </w:txbxContent>
                   </v:textbox>
                 </v:rect>
-                <v:rect id="Rectangle 490" style="position:absolute;width:516;height:2071;left:0;top:4826;" filled="f" stroked="f">
+                <v:rect id="Rectangle 490" o:spid="_x0000_s1034" style="position:absolute;top:4826;width:516;height:2071;visibility:visible;mso-wrap-style:square;v-text-anchor:top" o:gfxdata="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" filled="f" stroked="f">
                   <v:textbox inset="0,0,0,0">
                     <w:txbxContent>
                       <w:p>
                         <w:pPr>
-                          <w:spacing w:before="0" w:after="160" w:line="259" w:lineRule="auto"/>
+                          <w:spacing w:after="160" w:line="259" w:lineRule="auto"/>
                           <w:ind w:right="0" w:firstLine="0"/>
                           <w:jc w:val="left"/>
                         </w:pPr>
                         <w:r>
-                          <w:rPr/>
                           <w:t xml:space="preserve"> </w:t>
                         </w:r>
                       </w:p>
                     </w:txbxContent>
                   </v:textbox>
                 </v:rect>
-                <v:rect id="Rectangle 491" style="position:absolute;width:516;height:2071;left:0;top:6426;" filled="f" stroked="f">
+                <v:rect id="Rectangle 491" o:spid="_x0000_s1035" style="position:absolute;top:6426;width:516;height:2071;visibility:visible;mso-wrap-style:square;v-text-anchor:top" o:gfxdata="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" filled="f" stroked="f">
                   <v:textbox inset="0,0,0,0">
                     <w:txbxContent>
                       <w:p>
                         <w:pPr>
-                          <w:spacing w:before="0" w:after="160" w:line="259" w:lineRule="auto"/>
+                          <w:spacing w:after="160" w:line="259" w:lineRule="auto"/>
                           <w:ind w:right="0" w:firstLine="0"/>
                           <w:jc w:val="left"/>
                         </w:pPr>
                         <w:r>
-                          <w:rPr/>
                           <w:t xml:space="preserve"> </w:t>
                         </w:r>
                       </w:p>
                     </w:txbxContent>
                   </v:textbox>
                 </v:rect>
-                <v:rect id="Rectangle 492" style="position:absolute;width:516;height:2071;left:0;top:8028;" filled="f" stroked="f">
+                <v:rect id="Rectangle 492" o:spid="_x0000_s1036" style="position:absolute;top:8028;width:516;height:2072;visibility:visible;mso-wrap-style:square;v-text-anchor:top" o:gfxdata="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" filled="f" stroked="f">
                   <v:textbox inset="0,0,0,0">
                     <w:txbxContent>
                       <w:p>
                         <w:pPr>
-                          <w:spacing w:before="0" w:after="160" w:line="259" w:lineRule="auto"/>
+                          <w:spacing w:after="160" w:line="259" w:lineRule="auto"/>
                           <w:ind w:right="0" w:firstLine="0"/>
                           <w:jc w:val="left"/>
                         </w:pPr>
                         <w:r>
-                          <w:rPr/>
                           <w:t xml:space="preserve"> </w:t>
                         </w:r>
                       </w:p>
                     </w:txbxContent>
                   </v:textbox>
                 </v:rect>
-                <v:rect id="Rectangle 493" style="position:absolute;width:516;height:2071;left:0;top:9630;" filled="f" stroked="f">
+                <v:rect id="Rectangle 493" o:spid="_x0000_s1037" style="position:absolute;top:9630;width:516;height:2072;visibility:visible;mso-wrap-style:square;v-text-anchor:top" o:gfxdata="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" filled="f" stroked="f">
                   <v:textbox inset="0,0,0,0">
                     <w:txbxContent>
                       <w:p>
                         <w:pPr>
-                          <w:spacing w:before="0" w:after="160" w:line="259" w:lineRule="auto"/>
+                          <w:spacing w:after="160" w:line="259" w:lineRule="auto"/>
                           <w:ind w:right="0" w:firstLine="0"/>
                           <w:jc w:val="left"/>
                         </w:pPr>
                         <w:r>
-                          <w:rPr/>
                           <w:t xml:space="preserve"> </w:t>
                         </w:r>
                       </w:p>
                     </w:txbxContent>
                   </v:textbox>
                 </v:rect>
-                <v:rect id="Rectangle 494" style="position:absolute;width:516;height:2071;left:0;top:11256;" filled="f" stroked="f">
+                <v:rect id="Rectangle 494" o:spid="_x0000_s1038" style="position:absolute;top:11256;width:516;height:2071;visibility:visible;mso-wrap-style:square;v-text-anchor:top" o:gfxdata="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" filled="f" stroked="f">
                   <v:textbox inset="0,0,0,0">
                     <w:txbxContent>
                       <w:p>
                         <w:pPr>
-                          <w:spacing w:before="0" w:after="160" w:line="259" w:lineRule="auto"/>
+                          <w:spacing w:after="160" w:line="259" w:lineRule="auto"/>
                           <w:ind w:right="0" w:firstLine="0"/>
                           <w:jc w:val="left"/>
                         </w:pPr>
                         <w:r>
-                          <w:rPr/>
                           <w:t xml:space="preserve"> </w:t>
                         </w:r>
                       </w:p>
                     </w:txbxContent>
                   </v:textbox>
                 </v:rect>
-                <v:rect id="Rectangle 495" style="position:absolute;width:516;height:2071;left:0;top:12856;" filled="f" stroked="f">
+                <v:rect id="Rectangle 495" o:spid="_x0000_s1039" style="position:absolute;top:12856;width:516;height:2071;visibility:visible;mso-wrap-style:square;v-text-anchor:top" o:gfxdata="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" filled="f" stroked="f">
                   <v:textbox inset="0,0,0,0">
                     <w:txbxContent>
                       <w:p>
                         <w:pPr>
-                          <w:spacing w:before="0" w:after="160" w:line="259" w:lineRule="auto"/>
+                          <w:spacing w:after="160" w:line="259" w:lineRule="auto"/>
                           <w:ind w:right="0" w:firstLine="0"/>
                           <w:jc w:val="left"/>
                         </w:pPr>
                         <w:r>
-                          <w:rPr/>
                           <w:t xml:space="preserve"> </w:t>
                         </w:r>
                       </w:p>
                     </w:txbxContent>
                   </v:textbox>
                 </v:rect>
-                <v:rect id="Rectangle 496" style="position:absolute;width:516;height:2071;left:0;top:14455;" filled="f" stroked="f">
+                <v:rect id="Rectangle 496" o:spid="_x0000_s1040" style="position:absolute;top:14455;width:516;height:2071;visibility:visible;mso-wrap-style:square;v-text-anchor:top" o:gfxdata="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" filled="f" stroked="f">
                   <v:textbox inset="0,0,0,0">
                     <w:txbxContent>
                       <w:p>
                         <w:pPr>
-                          <w:spacing w:before="0" w:after="160" w:line="259" w:lineRule="auto"/>
+                          <w:spacing w:after="160" w:line="259" w:lineRule="auto"/>
                           <w:ind w:right="0" w:firstLine="0"/>
                           <w:jc w:val="left"/>
                         </w:pPr>
                         <w:r>
-                          <w:rPr/>
                           <w:t xml:space="preserve"> </w:t>
                         </w:r>
                       </w:p>
                     </w:txbxContent>
                   </v:textbox>
                 </v:rect>
-                <v:rect id="Rectangle 497" style="position:absolute;width:516;height:2071;left:0;top:16056;" filled="f" stroked="f">
+                <v:rect id="Rectangle 497" o:spid="_x0000_s1041" style="position:absolute;top:16056;width:516;height:2072;visibility:visible;mso-wrap-style:square;v-text-anchor:top" o:gfxdata="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" filled="f" stroked="f">
                   <v:textbox inset="0,0,0,0">
                     <w:txbxContent>
                       <w:p>
                         <w:pPr>
-                          <w:spacing w:before="0" w:after="160" w:line="259" w:lineRule="auto"/>
+                          <w:spacing w:after="160" w:line="259" w:lineRule="auto"/>
                           <w:ind w:right="0" w:firstLine="0"/>
                           <w:jc w:val="left"/>
                         </w:pPr>
                         <w:r>
-                          <w:rPr/>
                           <w:t xml:space="preserve"> </w:t>
                         </w:r>
                       </w:p>
                     </w:txbxContent>
                   </v:textbox>
                 </v:rect>
-                <v:rect id="Rectangle 498" style="position:absolute;width:516;height:2071;left:0;top:17682;" filled="f" stroked="f">
+                <v:rect id="Rectangle 498" o:spid="_x0000_s1042" style="position:absolute;top:17682;width:516;height:2071;visibility:visible;mso-wrap-style:square;v-text-anchor:top" o:gfxdata="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" filled="f" stroked="f">
                   <v:textbox inset="0,0,0,0">
                     <w:txbxContent>
                       <w:p>
                         <w:pPr>
-                          <w:spacing w:before="0" w:after="160" w:line="259" w:lineRule="auto"/>
+                          <w:spacing w:after="160" w:line="259" w:lineRule="auto"/>
                           <w:ind w:right="0" w:firstLine="0"/>
                           <w:jc w:val="left"/>
                         </w:pPr>
                         <w:r>
-                          <w:rPr/>
                           <w:t xml:space="preserve"> </w:t>
                         </w:r>
                       </w:p>
                     </w:txbxContent>
                   </v:textbox>
                 </v:rect>
-                <v:rect id="Rectangle 499" style="position:absolute;width:516;height:2071;left:0;top:19281;" filled="f" stroked="f">
+                <v:rect id="Rectangle 499" o:spid="_x0000_s1043" style="position:absolute;top:19281;width:516;height:2071;visibility:visible;mso-wrap-style:square;v-text-anchor:top" o:gfxdata="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" filled="f" stroked="f">
                   <v:textbox inset="0,0,0,0">
                     <w:txbxContent>
                       <w:p>
                         <w:pPr>
-                          <w:spacing w:before="0" w:after="160" w:line="259" w:lineRule="auto"/>
+                          <w:spacing w:after="160" w:line="259" w:lineRule="auto"/>
                           <w:ind w:right="0" w:firstLine="0"/>
                           <w:jc w:val="left"/>
                         </w:pPr>
                         <w:r>
-                          <w:rPr/>
                           <w:t xml:space="preserve"> </w:t>
                         </w:r>
                       </w:p>
                     </w:txbxContent>
                   </v:textbox>
                 </v:rect>
-                <v:rect id="Rectangle 500" style="position:absolute;width:516;height:2071;left:0;top:20881;" filled="f" stroked="f">
+                <v:rect id="Rectangle 500" o:spid="_x0000_s1044" style="position:absolute;top:20881;width:516;height:2072;visibility:visible;mso-wrap-style:square;v-text-anchor:top" o:gfxdata="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" filled="f" stroked="f">
                   <v:textbox inset="0,0,0,0">
                     <w:txbxContent>
                       <w:p>
                         <w:pPr>
-                          <w:spacing w:before="0" w:after="160" w:line="259" w:lineRule="auto"/>
+                          <w:spacing w:after="160" w:line="259" w:lineRule="auto"/>
                           <w:ind w:right="0" w:firstLine="0"/>
                           <w:jc w:val="left"/>
                         </w:pPr>
                         <w:r>
-                          <w:rPr/>
                           <w:t xml:space="preserve"> </w:t>
                         </w:r>
                       </w:p>
                     </w:txbxContent>
                   </v:textbox>
                 </v:rect>
-                <v:rect id="Rectangle 501" style="position:absolute;width:5663;height:1883;left:19818;top:22447;" filled="f" stroked="f">
+                <v:rect id="Rectangle 501" o:spid="_x0000_s1045" style="position:absolute;left:19818;top:22447;width:5664;height:1884;visibility:visible;mso-wrap-style:square;v-text-anchor:top" o:gfxdata="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" filled="f" stroked="f">
                   <v:textbox inset="0,0,0,0">
                     <w:txbxContent>
                       <w:p>
                         <w:pPr>
-                          <w:spacing w:before="0" w:after="160" w:line="259" w:lineRule="auto"/>
+                          <w:spacing w:after="160" w:line="259" w:lineRule="auto"/>
                           <w:ind w:right="0" w:firstLine="0"/>
                           <w:jc w:val="left"/>
                         </w:pPr>
                         <w:r>
                           <w:rPr>
-                            <w:rFonts w:cs="Arial" w:hAnsi="Arial" w:eastAsia="Arial" w:ascii="Arial"/>
-                            <w:b w:val="1"/>
+                            <w:b/>
                             <w:sz w:val="20"/>
                           </w:rPr>
                           <w:t xml:space="preserve">Fonte: </w:t>
@@ -1935,12 +1806,12 @@
                     </w:txbxContent>
                   </v:textbox>
                 </v:rect>
-                <v:rect id="Rectangle 502" style="position:absolute;width:13859;height:1883;left:24084;top:22447;" filled="f" stroked="f">
+                <v:rect id="Rectangle 502" o:spid="_x0000_s1046" style="position:absolute;left:24084;top:22447;width:13859;height:1884;visibility:visible;mso-wrap-style:square;v-text-anchor:top" o:gfxdata="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" filled="f" stroked="f">
                   <v:textbox inset="0,0,0,0">
                     <w:txbxContent>
                       <w:p>
                         <w:pPr>
-                          <w:spacing w:before="0" w:after="160" w:line="259" w:lineRule="auto"/>
+                          <w:spacing w:after="160" w:line="259" w:lineRule="auto"/>
                           <w:ind w:right="0" w:firstLine="0"/>
                           <w:jc w:val="left"/>
                         </w:pPr>
@@ -1948,18 +1819,18 @@
                           <w:rPr>
                             <w:sz w:val="20"/>
                           </w:rPr>
-                          <w:t xml:space="preserve">GEM (2014, p. 56)</w:t>
+                          <w:t>GEM (2014, p. 56)</w:t>
                         </w:r>
                       </w:p>
                     </w:txbxContent>
                   </v:textbox>
                 </v:rect>
-                <v:rect id="Rectangle 503" style="position:absolute;width:469;height:1883;left:34502;top:22447;" filled="f" stroked="f">
+                <v:rect id="Rectangle 503" o:spid="_x0000_s1047" style="position:absolute;left:34502;top:22447;width:470;height:1884;visibility:visible;mso-wrap-style:square;v-text-anchor:top" o:gfxdata="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" filled="f" stroked="f">
                   <v:textbox inset="0,0,0,0">
                     <w:txbxContent>
                       <w:p>
                         <w:pPr>
-                          <w:spacing w:before="0" w:after="160" w:line="259" w:lineRule="auto"/>
+                          <w:spacing w:after="160" w:line="259" w:lineRule="auto"/>
                           <w:ind w:right="0" w:firstLine="0"/>
                           <w:jc w:val="left"/>
                         </w:pPr>
@@ -1973,12 +1844,12 @@
                     </w:txbxContent>
                   </v:textbox>
                 </v:rect>
-                <v:rect id="Rectangle 504" style="position:absolute;width:469;height:1883;left:5565;top:23946;" filled="f" stroked="f">
+                <v:rect id="Rectangle 504" o:spid="_x0000_s1048" style="position:absolute;left:5565;top:23946;width:470;height:1883;visibility:visible;mso-wrap-style:square;v-text-anchor:top" o:gfxdata="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" filled="f" stroked="f">
                   <v:textbox inset="0,0,0,0">
                     <w:txbxContent>
                       <w:p>
                         <w:pPr>
-                          <w:spacing w:before="0" w:after="160" w:line="259" w:lineRule="auto"/>
+                          <w:spacing w:after="160" w:line="259" w:lineRule="auto"/>
                           <w:ind w:right="0" w:firstLine="0"/>
                           <w:jc w:val="left"/>
                         </w:pPr>
@@ -1992,13 +1863,14 @@
                     </w:txbxContent>
                   </v:textbox>
                 </v:rect>
-                <v:shape id="Picture 591" style="position:absolute;width:49239;height:21596;left:4772;top:509;" filled="f">
-                  <v:imagedata r:id="rId10"/>
+                <v:shape id="Picture 591" o:spid="_x0000_s1049" type="#_x0000_t75" style="position:absolute;left:4772;top:509;width:49239;height:21597;visibility:visible;mso-wrap-style:square" o:gfxdata="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">
+                  <v:imagedata r:id="rId11" o:title=""/>
                 </v:shape>
-                <v:shape id="Shape 592" style="position:absolute;width:49366;height:21723;left:4708;top:446;" coordsize="4936617,2172335" path="m0,2172335l4936617,2172335l4936617,0l0,0x">
-                  <v:stroke weight="1pt" endcap="flat" joinstyle="miter" miterlimit="10" on="true" color="#000000"/>
-                  <v:fill on="false" color="#000000" opacity="0"/>
+                <v:shape id="Shape 592" o:spid="_x0000_s1050" style="position:absolute;left:4708;top:446;width:49366;height:21723;visibility:visible;mso-wrap-style:square;v-text-anchor:top" coordsize="4936617,2172335" o:gfxdata="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" path="m,2172335r4936617,l4936617,,,,,2172335xe" filled="f" strokeweight="1pt">
+                  <v:stroke miterlimit="83231f" joinstyle="miter"/>
+                  <v:path arrowok="t" textboxrect="0,0,4936617,2172335"/>
                 </v:shape>
+                <w10:anchorlock/>
               </v:group>
             </w:pict>
           </mc:Fallback>
@@ -2077,10 +1949,7 @@
         <w:ind w:left="-15" w:right="0"/>
       </w:pPr>
       <w:r>
-        <w:t>Os autores e fontes em que se fundamenta o texto devem ser apresentados conforme o sistema AUTOR-data, tant</w:t>
-      </w:r>
-      <w:r>
-        <w:t xml:space="preserve">o para as </w:t>
+        <w:t xml:space="preserve">Os autores e fontes em que se fundamenta o texto devem ser apresentados conforme o sistema AUTOR-data, tanto para as </w:t>
       </w:r>
       <w:r>
         <w:rPr>
@@ -2106,11 +1975,7 @@
         <w:ind w:left="-15" w:right="0"/>
       </w:pPr>
       <w:r>
-        <w:lastRenderedPageBreak/>
-        <w:t>Os exemplos apresentados a seguir foram extraídos da Norma Brasileira (NBR) 10520:2002 da Associação Brasileira de Normas Técnicas (ABNT), a qual trata da apresentação de citações em documentos</w:t>
-      </w:r>
-      <w:r>
-        <w:t xml:space="preserve">.  </w:t>
+        <w:t xml:space="preserve">Os exemplos apresentados a seguir foram extraídos da Norma Brasileira (NBR) 10520:2002 da Associação Brasileira de Normas Técnicas (ABNT), a qual trata da apresentação de citações em documentos.  </w:t>
       </w:r>
     </w:p>
     <w:p>
@@ -2150,13 +2015,7 @@
         <w:rPr>
           <w:color w:val="FF0000"/>
         </w:rPr>
-        <w:t>Bobbio (1995, p. 30) com muita propriedade nos lembra, ao comentar esta situação, que os “juristas medievais justificavam formalmente a validade do direito romano ponderando que este era o direito do Império romano que tinha sido reconstituído por Carlos M</w:t>
-      </w:r>
-      <w:r>
-        <w:rPr>
-          <w:color w:val="FF0000"/>
-        </w:rPr>
-        <w:t xml:space="preserve">agno com o nome de Sacro </w:t>
+        <w:t xml:space="preserve">Bobbio (1995, p. 30) com muita propriedade nos lembra, ao comentar esta situação, que os “juristas medievais justificavam formalmente a validade do direito romano ponderando que este era o direito do Império romano que tinha sido reconstituído por Carlos Magno com o nome de Sacro </w:t>
       </w:r>
     </w:p>
     <w:p>
@@ -2185,10 +2044,7 @@
         <w:t>citações com mais de 3 linhas</w:t>
       </w:r>
       <w:r>
-        <w:t xml:space="preserve">, estas devem vir destacadas do texto do artigo, com recuo de 4cm da margem esquerda, com texto justificado e em corpo menor (neste caso, fonte 10), conforme exemplificado </w:t>
-      </w:r>
-      <w:r>
-        <w:t xml:space="preserve">pela mesma NBR: </w:t>
+        <w:t xml:space="preserve">, estas devem vir destacadas do texto do artigo, com recuo de 4cm da margem esquerda, com texto justificado e em corpo menor (neste caso, fonte 10), conforme exemplificado pela mesma NBR: </w:t>
       </w:r>
     </w:p>
     <w:p>
@@ -2211,14 +2067,7 @@
           <w:color w:val="FF0000"/>
           <w:sz w:val="20"/>
         </w:rPr>
-        <w:t>A teleconferência permite ao indivíduo participar de um encontro nacional ou regional sem a necessidade de deixar seu local de origem. Tipos comuns de teleconferências incluem o uso da televisão, telefone e computador. Através de áudio-conferência, utiliza</w:t>
-      </w:r>
-      <w:r>
-        <w:rPr>
-          <w:color w:val="FF0000"/>
-          <w:sz w:val="20"/>
-        </w:rPr>
-        <w:t xml:space="preserve">ndo a companhia local de telefone, um sinal de áudio pode ser emitido em um salão de qualquer dimensão. (NICHOLS, 1993, p. 181). </w:t>
+        <w:t xml:space="preserve">A teleconferência permite ao indivíduo participar de um encontro nacional ou regional sem a necessidade de deixar seu local de origem. Tipos comuns de teleconferências incluem o uso da televisão, telefone e computador. Através de áudio-conferência, utilizando a companhia local de telefone, um sinal de áudio pode ser emitido em um salão de qualquer dimensão. (NICHOLS, 1993, p. 181). </w:t>
       </w:r>
     </w:p>
     <w:p>
@@ -2241,10 +2090,8 @@
         <w:jc w:val="left"/>
       </w:pPr>
       <w:r>
-        <w:t>A entrada do Autor na lista de Referências seguirá a sequência em ordem alfabética, com o Sobrenome deste redigido em maiúsc</w:t>
-      </w:r>
-      <w:r>
-        <w:t xml:space="preserve">ulas do mesmo modo que é apresentado, no corpo do texto, entre parênteses. As orientações sobre a lista de Referências encontram-se a seguir e na própria lista deste modelo. </w:t>
+        <w:lastRenderedPageBreak/>
+        <w:t xml:space="preserve">A entrada do Autor na lista de Referências seguirá a sequência em ordem alfabética, com o Sobrenome deste redigido em maiúsculas do mesmo modo que é apresentado, no corpo do texto, entre parênteses. As orientações sobre a lista de Referências encontram-se a seguir e na própria lista deste modelo. </w:t>
       </w:r>
     </w:p>
     <w:p>
@@ -2312,13 +2159,7 @@
         <w:rPr>
           <w:b/>
         </w:rPr>
-        <w:t>alin</w:t>
-      </w:r>
-      <w:r>
-        <w:rPr>
-          <w:b/>
-        </w:rPr>
-        <w:t>hadas à esquerda</w:t>
+        <w:t>alinhadas à esquerda</w:t>
       </w:r>
       <w:r>
         <w:t xml:space="preserve"> e em </w:t>
@@ -2330,10 +2171,7 @@
         <w:t>espaçamento simples</w:t>
       </w:r>
       <w:r>
-        <w:t xml:space="preserve">, deixando-se um espaço entre cada referência. Todas as referências citadas no texto, e apenas estas, devem ser incluídas ao final, na seção Referências. Na lista a seguir, encontram-se exemplos em conformidade com </w:t>
-      </w:r>
-      <w:r>
-        <w:t xml:space="preserve">essas orientações. </w:t>
+        <w:t xml:space="preserve">, deixando-se um espaço entre cada referência. Todas as referências citadas no texto, e apenas estas, devem ser incluídas ao final, na seção Referências. Na lista a seguir, encontram-se exemplos em conformidade com essas orientações. </w:t>
       </w:r>
     </w:p>
     <w:p>
@@ -2481,11 +2319,7 @@
         <w:jc w:val="left"/>
       </w:pPr>
       <w:r>
-        <w:lastRenderedPageBreak/>
-        <w:t>Complementar nº 123, de 14 de dezem</w:t>
-      </w:r>
-      <w:r>
-        <w:t xml:space="preserve">bro de 2006. </w:t>
+        <w:t xml:space="preserve">Complementar nº 123, de 14 de dezembro de 2006. </w:t>
       </w:r>
       <w:r>
         <w:rPr>
@@ -2514,10 +2348,7 @@
         <w:jc w:val="left"/>
       </w:pPr>
       <w:r>
-        <w:t>CAMPOS, Ivan Moura; CABRAL, Regina Helena Bastos. Inserção competitiva na soc</w:t>
-      </w:r>
-      <w:r>
-        <w:t xml:space="preserve">iedade da informação. In: FILION, L. J.; DOLABELA, F. e colaboradores. </w:t>
+        <w:t xml:space="preserve">CAMPOS, Ivan Moura; CABRAL, Regina Helena Bastos. Inserção competitiva na sociedade da informação. In: FILION, L. J.; DOLABELA, F. e colaboradores. </w:t>
       </w:r>
       <w:r>
         <w:rPr>
@@ -2545,10 +2376,7 @@
         <w:ind w:left="-15" w:right="0" w:firstLine="0"/>
       </w:pPr>
       <w:r>
-        <w:t>CENTRO ESTADUAL DE EDUCAÇÃO TECNOLÓGICA PA</w:t>
-      </w:r>
-      <w:r>
-        <w:t xml:space="preserve">ULA SOUZA. Divulgação da </w:t>
+        <w:t xml:space="preserve">CENTRO ESTADUAL DE EDUCAÇÃO TECNOLÓGICA PAULA SOUZA. Divulgação da </w:t>
       </w:r>
     </w:p>
     <w:p>
@@ -2583,13 +2411,7 @@
         <w:rPr>
           <w:b/>
         </w:rPr>
-        <w:t>Can</w:t>
-      </w:r>
-      <w:r>
-        <w:rPr>
-          <w:b/>
-        </w:rPr>
-        <w:t xml:space="preserve">al </w:t>
+        <w:t xml:space="preserve">Canal </w:t>
       </w:r>
       <w:proofErr w:type="spellStart"/>
       <w:r>
@@ -2642,10 +2464,7 @@
         <w:t>Planos de Negócios que dão certo:</w:t>
       </w:r>
       <w:r>
-        <w:t xml:space="preserve"> </w:t>
-      </w:r>
-      <w:r>
-        <w:t xml:space="preserve">um guia para pequenas empresas. Rio de Janeiro: Elsevier, 2007. </w:t>
+        <w:t xml:space="preserve"> um guia para pequenas empresas. Rio de Janeiro: Elsevier, 2007. </w:t>
       </w:r>
     </w:p>
     <w:p>
@@ -2684,6 +2503,7 @@
         <w:jc w:val="left"/>
       </w:pPr>
       <w:r>
+        <w:lastRenderedPageBreak/>
         <w:t xml:space="preserve"> </w:t>
       </w:r>
     </w:p>
@@ -2703,10 +2523,7 @@
         <w:t>Empreendedorismo no Brasil:</w:t>
       </w:r>
       <w:r>
-        <w:t xml:space="preserve"> 2014. C</w:t>
-      </w:r>
-      <w:r>
-        <w:t xml:space="preserve">oordenação de </w:t>
+        <w:t xml:space="preserve"> 2014. Coordenação de </w:t>
       </w:r>
       <w:proofErr w:type="spellStart"/>
       <w:r>
@@ -2739,13 +2556,7 @@
         <w:rPr>
           <w:b/>
         </w:rPr>
-        <w:t>Metodolo</w:t>
-      </w:r>
-      <w:r>
-        <w:rPr>
-          <w:b/>
-        </w:rPr>
-        <w:t>gia da pesquisa</w:t>
+        <w:t>Metodologia da pesquisa</w:t>
       </w:r>
       <w:r>
         <w:t xml:space="preserve">: abordagem teórico-prática. 10ª ed. rev. e atual. Campinas, SP: Papirus, 2004. </w:t>
@@ -2762,12 +2573,12 @@
       </w:r>
     </w:p>
     <w:sectPr>
-      <w:headerReference w:type="even" r:id="rId11"/>
-      <w:headerReference w:type="default" r:id="rId12"/>
-      <w:footerReference w:type="even" r:id="rId13"/>
-      <w:footerReference w:type="default" r:id="rId14"/>
-      <w:headerReference w:type="first" r:id="rId15"/>
-      <w:footerReference w:type="first" r:id="rId16"/>
+      <w:headerReference w:type="even" r:id="rId12"/>
+      <w:headerReference w:type="default" r:id="rId13"/>
+      <w:footerReference w:type="even" r:id="rId14"/>
+      <w:footerReference w:type="default" r:id="rId15"/>
+      <w:headerReference w:type="first" r:id="rId16"/>
+      <w:footerReference w:type="first" r:id="rId17"/>
       <w:pgSz w:w="11908" w:h="16836"/>
       <w:pgMar w:top="1711" w:right="1131" w:bottom="1330" w:left="1133" w:header="567" w:footer="283" w:gutter="0"/>
       <w:cols w:space="720"/>
@@ -3148,7 +2959,7 @@
       <w:lvlText w:val="%1"/>
       <w:lvlJc w:val="left"/>
       <w:pPr>
-        <w:ind w:left="0"/>
+        <w:ind w:left="30"/>
       </w:pPr>
       <w:rPr>
         <w:rFonts w:ascii="Arial" w:eastAsia="Arial" w:hAnsi="Arial" w:cs="Arial"/>
@@ -3173,7 +2984,7 @@
       <w:lvlText w:val="%1.%2"/>
       <w:lvlJc w:val="left"/>
       <w:pPr>
-        <w:ind w:left="0"/>
+        <w:ind w:left="30"/>
       </w:pPr>
       <w:rPr>
         <w:rFonts w:ascii="Arial" w:eastAsia="Arial" w:hAnsi="Arial" w:cs="Arial"/>
@@ -3197,7 +3008,7 @@
       <w:lvlText w:val="%3"/>
       <w:lvlJc w:val="left"/>
       <w:pPr>
-        <w:ind w:left="1080"/>
+        <w:ind w:left="1110"/>
       </w:pPr>
       <w:rPr>
         <w:rFonts w:ascii="Arial" w:eastAsia="Arial" w:hAnsi="Arial" w:cs="Arial"/>
@@ -3221,7 +3032,7 @@
       <w:lvlText w:val="%4"/>
       <w:lvlJc w:val="left"/>
       <w:pPr>
-        <w:ind w:left="1800"/>
+        <w:ind w:left="1830"/>
       </w:pPr>
       <w:rPr>
         <w:rFonts w:ascii="Arial" w:eastAsia="Arial" w:hAnsi="Arial" w:cs="Arial"/>
@@ -3245,7 +3056,7 @@
       <w:lvlText w:val="%5"/>
       <w:lvlJc w:val="left"/>
       <w:pPr>
-        <w:ind w:left="2520"/>
+        <w:ind w:left="2550"/>
       </w:pPr>
       <w:rPr>
         <w:rFonts w:ascii="Arial" w:eastAsia="Arial" w:hAnsi="Arial" w:cs="Arial"/>
@@ -3269,7 +3080,7 @@
       <w:lvlText w:val="%6"/>
       <w:lvlJc w:val="left"/>
       <w:pPr>
-        <w:ind w:left="3240"/>
+        <w:ind w:left="3270"/>
       </w:pPr>
       <w:rPr>
         <w:rFonts w:ascii="Arial" w:eastAsia="Arial" w:hAnsi="Arial" w:cs="Arial"/>
@@ -3293,7 +3104,7 @@
       <w:lvlText w:val="%7"/>
       <w:lvlJc w:val="left"/>
       <w:pPr>
-        <w:ind w:left="3960"/>
+        <w:ind w:left="3990"/>
       </w:pPr>
       <w:rPr>
         <w:rFonts w:ascii="Arial" w:eastAsia="Arial" w:hAnsi="Arial" w:cs="Arial"/>
@@ -3317,7 +3128,7 @@
       <w:lvlText w:val="%8"/>
       <w:lvlJc w:val="left"/>
       <w:pPr>
-        <w:ind w:left="4680"/>
+        <w:ind w:left="4710"/>
       </w:pPr>
       <w:rPr>
         <w:rFonts w:ascii="Arial" w:eastAsia="Arial" w:hAnsi="Arial" w:cs="Arial"/>
@@ -3341,7 +3152,7 @@
       <w:lvlText w:val="%9"/>
       <w:lvlJc w:val="left"/>
       <w:pPr>
-        <w:ind w:left="5400"/>
+        <w:ind w:left="5430"/>
       </w:pPr>
       <w:rPr>
         <w:rFonts w:ascii="Arial" w:eastAsia="Arial" w:hAnsi="Arial" w:cs="Arial"/>
@@ -4163,4 +3974,16 @@
     </a:ext>
   </a:extLst>
 </a:theme>
+</file>
+
+<file path=customXml/item1.xml><?xml version="1.0" encoding="utf-8"?>
+<b:Sources xmlns:b="http://schemas.openxmlformats.org/officeDocument/2006/bibliography" xmlns="http://schemas.openxmlformats.org/officeDocument/2006/bibliography" SelectedStyle="\APASixthEditionOfficeOnline.xsl" StyleName="APA" Version="6"/>
+</file>
+
+<file path=customXml/itemProps1.xml><?xml version="1.0" encoding="utf-8"?>
+<ds:datastoreItem xmlns:ds="http://schemas.openxmlformats.org/officeDocument/2006/customXml" ds:itemID="{5E029DEC-EAB2-477C-A596-EE774521C1F5}">
+  <ds:schemaRefs>
+    <ds:schemaRef ds:uri="http://schemas.openxmlformats.org/officeDocument/2006/bibliography"/>
+  </ds:schemaRefs>
+</ds:datastoreItem>
 </file>